--- a/Romin.docx
+++ b/Romin.docx
@@ -1377,8 +1377,10 @@
         <w:rPr>
           <w:rFonts w:ascii="Times New Roman" w:hAnsi="Times New Roman" w:cs="Times New Roman"/>
         </w:rPr>
-        <w:t>Intern</w:t>
-      </w:r>
+        <w:t>PMS</w:t>
+      </w:r>
+      <w:bookmarkStart w:id="0" w:name="_GoBack"/>
+      <w:bookmarkEnd w:id="0"/>
       <w:r>
         <w:rPr>
           <w:rFonts w:ascii="Times New Roman" w:hAnsi="Times New Roman" w:cs="Times New Roman"/>
@@ -1735,8 +1737,6 @@
       <w:r>
         <w:t xml:space="preserve"> for complete profile information and the projects.</w:t>
       </w:r>
-      <w:bookmarkStart w:id="0" w:name="_GoBack"/>
-      <w:bookmarkEnd w:id="0"/>
     </w:p>
     <w:sectPr>
       <w:pgSz w:w="12240" w:h="15840"/>
@@ -3409,7 +3409,7 @@
 </file>
 
 <file path=customXml/itemProps1.xml><?xml version="1.0" encoding="utf-8"?>
-<ds:datastoreItem xmlns:ds="http://schemas.openxmlformats.org/officeDocument/2006/customXml" ds:itemID="{5294249B-DB1E-47F7-969F-5E49810FE41A}">
+<ds:datastoreItem xmlns:ds="http://schemas.openxmlformats.org/officeDocument/2006/customXml" ds:itemID="{28B2A0A9-1F71-4887-9B96-C74534CBAE08}">
   <ds:schemaRefs>
     <ds:schemaRef ds:uri="http://schemas.openxmlformats.org/officeDocument/2006/bibliography"/>
   </ds:schemaRefs>
